--- a/media/Gherlan Ionut - CV.docx
+++ b/media/Gherlan Ionut - CV.docx
@@ -1265,18 +1265,7 @@
           <w:lang w:val="en-GB" w:eastAsia="zh-CN" w:bidi="hi-IN"/>
         </w:rPr>
         <w:lastRenderedPageBreak/>
-        <w:t>1</w:t>
-      </w:r>
-      <w:r>
-        <w:rPr>
-          <w:rFonts w:ascii="Times New Roman" w:eastAsia="SimSun" w:hAnsi="Times New Roman" w:cs="Times New Roman"/>
-          <w:spacing w:val="-6"/>
-          <w:kern w:val="2"/>
-          <w:sz w:val="24"/>
-          <w:szCs w:val="26"/>
-          <w:lang w:val="en-GB" w:eastAsia="zh-CN" w:bidi="hi-IN"/>
-        </w:rPr>
-        <w:t>1/2016 – 05/2022</w:t>
+        <w:t>04/2020 – 05/2023</w:t>
       </w:r>
       <w:r>
         <w:rPr>
@@ -1350,8 +1339,12 @@
     </w:p>
     <w:p>
       <w:pPr>
+        <w:pStyle w:val="ListParagraph"/>
+        <w:numPr>
+          <w:ilvl w:val="0"/>
+          <w:numId w:val="15"/>
+        </w:numPr>
         <w:spacing w:after="80" w:line="240" w:lineRule="auto"/>
-        <w:ind w:firstLine="720"/>
         <w:jc w:val="both"/>
         <w:rPr>
           <w:rFonts w:ascii="Times New Roman" w:eastAsia="SimSun" w:hAnsi="Times New Roman" w:cs="Times New Roman"/>
@@ -1409,8 +1402,12 @@
     </w:p>
     <w:p>
       <w:pPr>
+        <w:pStyle w:val="ListParagraph"/>
+        <w:numPr>
+          <w:ilvl w:val="0"/>
+          <w:numId w:val="15"/>
+        </w:numPr>
         <w:spacing w:after="80" w:line="240" w:lineRule="auto"/>
-        <w:ind w:firstLine="720"/>
         <w:jc w:val="both"/>
         <w:rPr>
           <w:rFonts w:ascii="Times New Roman" w:eastAsia="SimSun" w:hAnsi="Times New Roman" w:cs="Times New Roman"/>
@@ -1430,7 +1427,7 @@
           <w:szCs w:val="26"/>
           <w:lang w:eastAsia="zh-CN" w:bidi="hi-IN"/>
         </w:rPr>
-        <w:t>Implementing a CRUD fullstack web application using HTML 5, CSS 3(Tailwinds framework), TypeScript, Node.Js and Angular framework with Node packages and GULP for the front-end part and ASP.NET Core 6.0 with C#, MVC</w:t>
+        <w:t>Implemented</w:t>
       </w:r>
       <w:r>
         <w:rPr>
@@ -1441,7 +1438,7 @@
           <w:szCs w:val="26"/>
           <w:lang w:eastAsia="zh-CN" w:bidi="hi-IN"/>
         </w:rPr>
-        <w:t>, REST API, Entity Framework for the backend and Microsoft SQL Server and SSMS</w:t>
+        <w:t xml:space="preserve"> a CRUD full</w:t>
       </w:r>
       <w:r>
         <w:rPr>
@@ -1452,8 +1449,194 @@
           <w:szCs w:val="26"/>
           <w:lang w:eastAsia="zh-CN" w:bidi="hi-IN"/>
         </w:rPr>
-        <w:t>.</w:t>
-      </w:r>
+        <w:t>-</w:t>
+      </w:r>
+      <w:r>
+        <w:rPr>
+          <w:rFonts w:ascii="Times New Roman" w:eastAsia="SimSun" w:hAnsi="Times New Roman" w:cs="Times New Roman"/>
+          <w:spacing w:val="-6"/>
+          <w:kern w:val="2"/>
+          <w:sz w:val="24"/>
+          <w:szCs w:val="26"/>
+          <w:lang w:eastAsia="zh-CN" w:bidi="hi-IN"/>
+        </w:rPr>
+        <w:t>stack web application using</w:t>
+      </w:r>
+      <w:r>
+        <w:rPr>
+          <w:rFonts w:ascii="Times New Roman" w:eastAsia="SimSun" w:hAnsi="Times New Roman" w:cs="Times New Roman"/>
+          <w:spacing w:val="-6"/>
+          <w:kern w:val="2"/>
+          <w:sz w:val="24"/>
+          <w:szCs w:val="26"/>
+          <w:lang w:eastAsia="zh-CN" w:bidi="hi-IN"/>
+        </w:rPr>
+        <w:t xml:space="preserve"> the</w:t>
+      </w:r>
+      <w:r>
+        <w:rPr>
+          <w:rFonts w:ascii="Times New Roman" w:eastAsia="SimSun" w:hAnsi="Times New Roman" w:cs="Times New Roman"/>
+          <w:spacing w:val="-6"/>
+          <w:kern w:val="2"/>
+          <w:sz w:val="24"/>
+          <w:szCs w:val="26"/>
+          <w:lang w:eastAsia="zh-CN" w:bidi="hi-IN"/>
+        </w:rPr>
+        <w:t xml:space="preserve"> Angular frame</w:t>
+      </w:r>
+      <w:r>
+        <w:rPr>
+          <w:rFonts w:ascii="Times New Roman" w:eastAsia="SimSun" w:hAnsi="Times New Roman" w:cs="Times New Roman"/>
+          <w:spacing w:val="-6"/>
+          <w:kern w:val="2"/>
+          <w:sz w:val="24"/>
+          <w:szCs w:val="26"/>
+          <w:lang w:eastAsia="zh-CN" w:bidi="hi-IN"/>
+        </w:rPr>
+        <w:t>work with Node.JS</w:t>
+      </w:r>
+      <w:r>
+        <w:rPr>
+          <w:rFonts w:ascii="Times New Roman" w:eastAsia="SimSun" w:hAnsi="Times New Roman" w:cs="Times New Roman"/>
+          <w:spacing w:val="-6"/>
+          <w:kern w:val="2"/>
+          <w:sz w:val="24"/>
+          <w:szCs w:val="26"/>
+          <w:lang w:eastAsia="zh-CN" w:bidi="hi-IN"/>
+        </w:rPr>
+        <w:t xml:space="preserve"> for the front-end part, the</w:t>
+      </w:r>
+      <w:r>
+        <w:rPr>
+          <w:rFonts w:ascii="Times New Roman" w:eastAsia="SimSun" w:hAnsi="Times New Roman" w:cs="Times New Roman"/>
+          <w:spacing w:val="-6"/>
+          <w:kern w:val="2"/>
+          <w:sz w:val="24"/>
+          <w:szCs w:val="26"/>
+          <w:lang w:eastAsia="zh-CN" w:bidi="hi-IN"/>
+        </w:rPr>
+        <w:t xml:space="preserve"> ASP.NET Core 6.0 WEB API with</w:t>
+      </w:r>
+      <w:r>
+        <w:rPr>
+          <w:rFonts w:ascii="Times New Roman" w:eastAsia="SimSun" w:hAnsi="Times New Roman" w:cs="Times New Roman"/>
+          <w:spacing w:val="-6"/>
+          <w:kern w:val="2"/>
+          <w:sz w:val="24"/>
+          <w:szCs w:val="26"/>
+          <w:lang w:eastAsia="zh-CN" w:bidi="hi-IN"/>
+        </w:rPr>
+        <w:t xml:space="preserve"> Entity Framework for the backend</w:t>
+      </w:r>
+      <w:r>
+        <w:rPr>
+          <w:rFonts w:ascii="Times New Roman" w:eastAsia="SimSun" w:hAnsi="Times New Roman" w:cs="Times New Roman"/>
+          <w:spacing w:val="-6"/>
+          <w:kern w:val="2"/>
+          <w:sz w:val="24"/>
+          <w:szCs w:val="26"/>
+          <w:lang w:eastAsia="zh-CN" w:bidi="hi-IN"/>
+        </w:rPr>
+        <w:t>,</w:t>
+      </w:r>
+      <w:r>
+        <w:rPr>
+          <w:rFonts w:ascii="Times New Roman" w:eastAsia="SimSun" w:hAnsi="Times New Roman" w:cs="Times New Roman"/>
+          <w:spacing w:val="-6"/>
+          <w:kern w:val="2"/>
+          <w:sz w:val="24"/>
+          <w:szCs w:val="26"/>
+          <w:lang w:eastAsia="zh-CN" w:bidi="hi-IN"/>
+        </w:rPr>
+        <w:t xml:space="preserve"> and Microsoft SQL Server and SSM</w:t>
+      </w:r>
+      <w:r>
+        <w:rPr>
+          <w:rFonts w:ascii="Times New Roman" w:eastAsia="SimSun" w:hAnsi="Times New Roman" w:cs="Times New Roman"/>
+          <w:spacing w:val="-6"/>
+          <w:kern w:val="2"/>
+          <w:sz w:val="24"/>
+          <w:szCs w:val="26"/>
+          <w:lang w:eastAsia="zh-CN" w:bidi="hi-IN"/>
+        </w:rPr>
+        <w:t>S for the database. Inside the app you can add, edit and delete records in the database.</w:t>
+      </w:r>
+    </w:p>
+    <w:p>
+      <w:pPr>
+        <w:pStyle w:val="ListParagraph"/>
+        <w:numPr>
+          <w:ilvl w:val="0"/>
+          <w:numId w:val="15"/>
+        </w:numPr>
+        <w:spacing w:after="80" w:line="240" w:lineRule="auto"/>
+        <w:jc w:val="both"/>
+        <w:rPr>
+          <w:rFonts w:ascii="Times New Roman" w:eastAsia="SimSun" w:hAnsi="Times New Roman" w:cs="Times New Roman"/>
+          <w:spacing w:val="-6"/>
+          <w:kern w:val="2"/>
+          <w:sz w:val="24"/>
+          <w:szCs w:val="26"/>
+          <w:lang w:eastAsia="zh-CN" w:bidi="hi-IN"/>
+        </w:rPr>
+      </w:pPr>
+      <w:r>
+        <w:rPr>
+          <w:rFonts w:ascii="Times New Roman" w:eastAsia="SimSun" w:hAnsi="Times New Roman" w:cs="Times New Roman"/>
+          <w:spacing w:val="-6"/>
+          <w:kern w:val="2"/>
+          <w:sz w:val="24"/>
+          <w:szCs w:val="26"/>
+          <w:lang w:eastAsia="zh-CN" w:bidi="hi-IN"/>
+        </w:rPr>
+        <w:t xml:space="preserve">Personal Portfolio – </w:t>
+      </w:r>
+      <w:r>
+        <w:rPr>
+          <w:rFonts w:ascii="Times New Roman" w:eastAsia="SimSun" w:hAnsi="Times New Roman" w:cs="Times New Roman"/>
+          <w:spacing w:val="-6"/>
+          <w:kern w:val="2"/>
+          <w:sz w:val="24"/>
+          <w:szCs w:val="26"/>
+          <w:lang w:eastAsia="zh-CN" w:bidi="hi-IN"/>
+        </w:rPr>
+        <w:t xml:space="preserve">I </w:t>
+      </w:r>
+      <w:r>
+        <w:rPr>
+          <w:rFonts w:ascii="Times New Roman" w:eastAsia="SimSun" w:hAnsi="Times New Roman" w:cs="Times New Roman"/>
+          <w:spacing w:val="-6"/>
+          <w:kern w:val="2"/>
+          <w:sz w:val="24"/>
+          <w:szCs w:val="26"/>
+          <w:lang w:eastAsia="zh-CN" w:bidi="hi-IN"/>
+        </w:rPr>
+        <w:t>designed a responsive website using HTML5, CSS3 and JavaScript where anyone can see my portfolio because it is hosted on Github Pages. One extra functionality is represented by the form in the Contact Me section, where you can send me a message and I can read it using my Gooogle</w:t>
+      </w:r>
+      <w:r>
+        <w:rPr>
+          <w:rFonts w:ascii="Times New Roman" w:eastAsia="SimSun" w:hAnsi="Times New Roman" w:cs="Times New Roman"/>
+          <w:spacing w:val="-6"/>
+          <w:kern w:val="2"/>
+          <w:sz w:val="24"/>
+          <w:szCs w:val="26"/>
+          <w:lang w:eastAsia="zh-CN" w:bidi="hi-IN"/>
+        </w:rPr>
+        <w:t xml:space="preserve"> Account in Google</w:t>
+      </w:r>
+      <w:r>
+        <w:rPr>
+          <w:rFonts w:ascii="Times New Roman" w:eastAsia="SimSun" w:hAnsi="Times New Roman" w:cs="Times New Roman"/>
+          <w:spacing w:val="-6"/>
+          <w:kern w:val="2"/>
+          <w:sz w:val="24"/>
+          <w:szCs w:val="26"/>
+          <w:lang w:eastAsia="zh-CN" w:bidi="hi-IN"/>
+        </w:rPr>
+        <w:t xml:space="preserve"> Sheets.</w:t>
+      </w:r>
+      <w:bookmarkStart w:id="0" w:name="_GoBack"/>
+      <w:bookmarkEnd w:id="0"/>
     </w:p>
     <w:p>
       <w:pPr>
@@ -1909,6 +2092,22 @@
           <w:sz w:val="24"/>
           <w:szCs w:val="26"/>
         </w:rPr>
+        <w:t>C#,</w:t>
+      </w:r>
+      <w:r>
+        <w:rPr>
+          <w:rFonts w:ascii="Times New Roman" w:hAnsi="Times New Roman" w:cs="Times New Roman"/>
+          <w:sz w:val="24"/>
+          <w:szCs w:val="26"/>
+        </w:rPr>
+        <w:t xml:space="preserve"> </w:t>
+      </w:r>
+      <w:r>
+        <w:rPr>
+          <w:rFonts w:ascii="Times New Roman" w:hAnsi="Times New Roman" w:cs="Times New Roman"/>
+          <w:sz w:val="24"/>
+          <w:szCs w:val="26"/>
+        </w:rPr>
         <w:t>C++,</w:t>
       </w:r>
       <w:r>
@@ -1917,22 +2116,6 @@
           <w:sz w:val="24"/>
           <w:szCs w:val="26"/>
         </w:rPr>
-        <w:t xml:space="preserve"> C#</w:t>
-      </w:r>
-      <w:r>
-        <w:rPr>
-          <w:rFonts w:ascii="Times New Roman" w:hAnsi="Times New Roman" w:cs="Times New Roman"/>
-          <w:sz w:val="24"/>
-          <w:szCs w:val="26"/>
-        </w:rPr>
-        <w:t>,</w:t>
-      </w:r>
-      <w:r>
-        <w:rPr>
-          <w:rFonts w:ascii="Times New Roman" w:hAnsi="Times New Roman" w:cs="Times New Roman"/>
-          <w:sz w:val="24"/>
-          <w:szCs w:val="26"/>
-        </w:rPr>
         <w:t xml:space="preserve"> JavaScript</w:t>
       </w:r>
       <w:r>
@@ -2133,7 +2316,23 @@
           <w:sz w:val="24"/>
           <w:szCs w:val="26"/>
         </w:rPr>
-        <w:t>rosoft Visual Studio Community, GitHub</w:t>
+        <w:t>rosoft Visual Studio Community</w:t>
+      </w:r>
+      <w:r>
+        <w:rPr>
+          <w:rFonts w:ascii="Times New Roman" w:hAnsi="Times New Roman" w:cs="Times New Roman"/>
+          <w:sz w:val="24"/>
+          <w:szCs w:val="26"/>
+        </w:rPr>
+        <w:t xml:space="preserve"> 2022</w:t>
+      </w:r>
+      <w:r>
+        <w:rPr>
+          <w:rFonts w:ascii="Times New Roman" w:hAnsi="Times New Roman" w:cs="Times New Roman"/>
+          <w:sz w:val="24"/>
+          <w:szCs w:val="26"/>
+        </w:rPr>
+        <w:t>, GitHub</w:t>
       </w:r>
       <w:r>
         <w:rPr>
@@ -2420,60 +2619,6 @@
         </w:rPr>
         <w:t>Eager to understand and use new software development tools and techniques.</w:t>
       </w:r>
-    </w:p>
-    <w:p>
-      <w:pPr>
-        <w:pStyle w:val="ListParagraph"/>
-        <w:spacing w:after="80" w:line="240" w:lineRule="auto"/>
-        <w:ind w:left="0"/>
-        <w:jc w:val="both"/>
-        <w:rPr>
-          <w:rFonts w:ascii="Times New Roman" w:eastAsia="SimSun" w:hAnsi="Times New Roman" w:cs="Times New Roman"/>
-          <w:b/>
-          <w:color w:val="0070C0"/>
-          <w:spacing w:val="-6"/>
-          <w:kern w:val="2"/>
-          <w:sz w:val="32"/>
-          <w:szCs w:val="32"/>
-          <w:lang w:val="en-GB" w:eastAsia="zh-CN" w:bidi="hi-IN"/>
-        </w:rPr>
-      </w:pPr>
-    </w:p>
-    <w:p>
-      <w:pPr>
-        <w:pStyle w:val="ListParagraph"/>
-        <w:spacing w:after="80" w:line="240" w:lineRule="auto"/>
-        <w:ind w:left="0"/>
-        <w:jc w:val="both"/>
-        <w:rPr>
-          <w:rFonts w:ascii="Times New Roman" w:eastAsia="SimSun" w:hAnsi="Times New Roman" w:cs="Times New Roman"/>
-          <w:b/>
-          <w:color w:val="0070C0"/>
-          <w:spacing w:val="-6"/>
-          <w:kern w:val="2"/>
-          <w:sz w:val="32"/>
-          <w:szCs w:val="32"/>
-          <w:lang w:val="en-GB" w:eastAsia="zh-CN" w:bidi="hi-IN"/>
-        </w:rPr>
-      </w:pPr>
-    </w:p>
-    <w:p>
-      <w:pPr>
-        <w:pStyle w:val="ListParagraph"/>
-        <w:spacing w:after="80" w:line="240" w:lineRule="auto"/>
-        <w:ind w:left="0"/>
-        <w:jc w:val="both"/>
-        <w:rPr>
-          <w:rFonts w:ascii="Times New Roman" w:eastAsia="SimSun" w:hAnsi="Times New Roman" w:cs="Times New Roman"/>
-          <w:b/>
-          <w:color w:val="0070C0"/>
-          <w:spacing w:val="-6"/>
-          <w:kern w:val="2"/>
-          <w:sz w:val="32"/>
-          <w:szCs w:val="32"/>
-          <w:lang w:val="en-GB" w:eastAsia="zh-CN" w:bidi="hi-IN"/>
-        </w:rPr>
-      </w:pPr>
     </w:p>
     <w:p>
       <w:pPr>
@@ -3287,7 +3432,15 @@
           <w:szCs w:val="24"/>
         </w:rPr>
         <w:lastRenderedPageBreak/>
-        <w:t>Cerbulescu Catalin</w:t>
+        <w:t>Cerbulescu Cătă</w:t>
+      </w:r>
+      <w:r>
+        <w:rPr>
+          <w:rFonts w:ascii="Times New Roman" w:hAnsi="Times New Roman" w:cs="Times New Roman"/>
+          <w:sz w:val="24"/>
+          <w:szCs w:val="24"/>
+        </w:rPr>
+        <w:t>lin</w:t>
       </w:r>
     </w:p>
     <w:p>
@@ -3400,8 +3553,6 @@
           <w:szCs w:val="24"/>
         </w:rPr>
       </w:pPr>
-      <w:bookmarkStart w:id="0" w:name="_GoBack"/>
-      <w:bookmarkEnd w:id="0"/>
     </w:p>
     <w:sectPr>
       <w:type w:val="continuous"/>
